--- a/Meetings/2018_09_10_Meeting1.docx
+++ b/Meetings/2018_09_10_Meeting1.docx
@@ -319,21 +319,183 @@
         </w:rPr>
         <w:t xml:space="preserve"> maximum.</w:t>
       </w:r>
+    </w:p>
+    <w:p>
+      <w:pPr>
+        <w:pStyle w:val="Ttulo2"/>
+        <w:rPr>
+          <w:lang w:val="en-US"/>
+        </w:rPr>
+      </w:pPr>
+      <w:r>
+        <w:rPr>
+          <w:lang w:val="en-US"/>
+        </w:rPr>
+        <w:t xml:space="preserve">Future </w:t>
+      </w:r>
+      <w:r>
+        <w:rPr>
+          <w:lang w:val="en-US"/>
+        </w:rPr>
+        <w:t>tasks</w:t>
+      </w:r>
+    </w:p>
+    <w:p>
+      <w:pPr>
+        <w:pStyle w:val="Prrafodelista"/>
+        <w:numPr>
+          <w:ilvl w:val="0"/>
+          <w:numId w:val="2"/>
+        </w:numPr>
+        <w:rPr>
+          <w:lang w:val="en-US"/>
+        </w:rPr>
+      </w:pPr>
+      <w:r>
+        <w:rPr>
+          <w:lang w:val="en-US"/>
+        </w:rPr>
+        <w:t>The group members will be working on the following tasks to be included in t</w:t>
+      </w:r>
+      <w:r>
+        <w:rPr>
+          <w:lang w:val="en-US"/>
+        </w:rPr>
+        <w:t xml:space="preserve">he P0 </w:t>
+      </w:r>
+      <w:r>
+        <w:rPr>
+          <w:lang w:val="en-US"/>
+        </w:rPr>
+        <w:t>document:</w:t>
+      </w:r>
       <w:bookmarkStart w:id="0" w:name="_GoBack"/>
       <w:bookmarkEnd w:id="0"/>
     </w:p>
     <w:p>
       <w:pPr>
-        <w:pStyle w:val="Ttulo2"/>
-        <w:rPr>
-          <w:lang w:val="en-US"/>
-        </w:rPr>
-      </w:pPr>
-      <w:r>
-        <w:rPr>
-          <w:lang w:val="en-US"/>
-        </w:rPr>
-        <w:t>Future goals</w:t>
+        <w:pStyle w:val="Prrafodelista"/>
+        <w:numPr>
+          <w:ilvl w:val="1"/>
+          <w:numId w:val="2"/>
+        </w:numPr>
+        <w:rPr>
+          <w:lang w:val="en-US"/>
+        </w:rPr>
+      </w:pPr>
+      <w:r>
+        <w:rPr>
+          <w:lang w:val="en-US"/>
+        </w:rPr>
+        <w:t>State of the art.</w:t>
+      </w:r>
+    </w:p>
+    <w:p>
+      <w:pPr>
+        <w:pStyle w:val="Prrafodelista"/>
+        <w:numPr>
+          <w:ilvl w:val="1"/>
+          <w:numId w:val="2"/>
+        </w:numPr>
+        <w:rPr>
+          <w:lang w:val="en-US"/>
+        </w:rPr>
+      </w:pPr>
+      <w:r>
+        <w:rPr>
+          <w:lang w:val="en-US"/>
+        </w:rPr>
+        <w:t>Research problem statement.</w:t>
+      </w:r>
+    </w:p>
+    <w:p>
+      <w:pPr>
+        <w:pStyle w:val="Prrafodelista"/>
+        <w:numPr>
+          <w:ilvl w:val="1"/>
+          <w:numId w:val="2"/>
+        </w:numPr>
+        <w:rPr>
+          <w:lang w:val="en-US"/>
+        </w:rPr>
+      </w:pPr>
+      <w:r>
+        <w:rPr>
+          <w:lang w:val="en-US"/>
+        </w:rPr>
+        <w:t>Objectives.</w:t>
+      </w:r>
+    </w:p>
+    <w:p>
+      <w:pPr>
+        <w:pStyle w:val="Prrafodelista"/>
+        <w:numPr>
+          <w:ilvl w:val="1"/>
+          <w:numId w:val="2"/>
+        </w:numPr>
+        <w:rPr>
+          <w:lang w:val="en-US"/>
+        </w:rPr>
+      </w:pPr>
+      <w:r>
+        <w:rPr>
+          <w:lang w:val="en-US"/>
+        </w:rPr>
+        <w:t>Table of contents.</w:t>
+      </w:r>
+    </w:p>
+    <w:p>
+      <w:pPr>
+        <w:pStyle w:val="Prrafodelista"/>
+        <w:numPr>
+          <w:ilvl w:val="1"/>
+          <w:numId w:val="2"/>
+        </w:numPr>
+        <w:rPr>
+          <w:lang w:val="en-US"/>
+        </w:rPr>
+      </w:pPr>
+      <w:r>
+        <w:rPr>
+          <w:lang w:val="en-US"/>
+        </w:rPr>
+        <w:t>Time plan and GANT chart.</w:t>
+      </w:r>
+    </w:p>
+    <w:p>
+      <w:pPr>
+        <w:pStyle w:val="Prrafodelista"/>
+        <w:numPr>
+          <w:ilvl w:val="1"/>
+          <w:numId w:val="2"/>
+        </w:numPr>
+        <w:rPr>
+          <w:lang w:val="en-US"/>
+        </w:rPr>
+      </w:pPr>
+      <w:r>
+        <w:rPr>
+          <w:lang w:val="en-US"/>
+        </w:rPr>
+        <w:t>Team building activities.</w:t>
+      </w:r>
+    </w:p>
+    <w:p>
+      <w:pPr>
+        <w:pStyle w:val="Prrafodelista"/>
+        <w:numPr>
+          <w:ilvl w:val="1"/>
+          <w:numId w:val="2"/>
+        </w:numPr>
+        <w:rPr>
+          <w:lang w:val="en-US"/>
+        </w:rPr>
+      </w:pPr>
+      <w:r>
+        <w:rPr>
+          <w:lang w:val="en-US"/>
+        </w:rPr>
+        <w:t>Future group roles.</w:t>
       </w:r>
     </w:p>
     <w:p>
@@ -351,181 +513,7 @@
         <w:rPr>
           <w:lang w:val="en-US"/>
         </w:rPr>
-        <w:t xml:space="preserve">The P0 document needs to be </w:t>
-      </w:r>
-      <w:r>
-        <w:rPr>
-          <w:lang w:val="en-US"/>
-        </w:rPr>
-        <w:t>made which includes information such as:</w:t>
-      </w:r>
-    </w:p>
-    <w:p>
-      <w:pPr>
-        <w:pStyle w:val="Prrafodelista"/>
-        <w:numPr>
-          <w:ilvl w:val="1"/>
-          <w:numId w:val="2"/>
-        </w:numPr>
-        <w:rPr>
-          <w:lang w:val="en-US"/>
-        </w:rPr>
-      </w:pPr>
-      <w:r>
-        <w:rPr>
-          <w:lang w:val="en-US"/>
-        </w:rPr>
-        <w:t>State of the art.</w:t>
-      </w:r>
-    </w:p>
-    <w:p>
-      <w:pPr>
-        <w:pStyle w:val="Prrafodelista"/>
-        <w:numPr>
-          <w:ilvl w:val="1"/>
-          <w:numId w:val="2"/>
-        </w:numPr>
-        <w:rPr>
-          <w:lang w:val="en-US"/>
-        </w:rPr>
-      </w:pPr>
-      <w:r>
-        <w:rPr>
-          <w:lang w:val="en-US"/>
-        </w:rPr>
-        <w:t>Research problem statement.</w:t>
-      </w:r>
-    </w:p>
-    <w:p>
-      <w:pPr>
-        <w:pStyle w:val="Prrafodelista"/>
-        <w:numPr>
-          <w:ilvl w:val="1"/>
-          <w:numId w:val="2"/>
-        </w:numPr>
-        <w:rPr>
-          <w:lang w:val="en-US"/>
-        </w:rPr>
-      </w:pPr>
-      <w:r>
-        <w:rPr>
-          <w:lang w:val="en-US"/>
-        </w:rPr>
-        <w:t>Objectives.</w:t>
-      </w:r>
-    </w:p>
-    <w:p>
-      <w:pPr>
-        <w:pStyle w:val="Prrafodelista"/>
-        <w:numPr>
-          <w:ilvl w:val="1"/>
-          <w:numId w:val="2"/>
-        </w:numPr>
-        <w:rPr>
-          <w:lang w:val="en-US"/>
-        </w:rPr>
-      </w:pPr>
-      <w:r>
-        <w:rPr>
-          <w:lang w:val="en-US"/>
-        </w:rPr>
-        <w:t>Table of contents.</w:t>
-      </w:r>
-    </w:p>
-    <w:p>
-      <w:pPr>
-        <w:pStyle w:val="Prrafodelista"/>
-        <w:numPr>
-          <w:ilvl w:val="1"/>
-          <w:numId w:val="2"/>
-        </w:numPr>
-        <w:rPr>
-          <w:lang w:val="en-US"/>
-        </w:rPr>
-      </w:pPr>
-      <w:r>
-        <w:rPr>
-          <w:lang w:val="en-US"/>
-        </w:rPr>
-        <w:t>Time plan and GANT chart.</w:t>
-      </w:r>
-    </w:p>
-    <w:p>
-      <w:pPr>
-        <w:pStyle w:val="Prrafodelista"/>
-        <w:numPr>
-          <w:ilvl w:val="1"/>
-          <w:numId w:val="2"/>
-        </w:numPr>
-        <w:rPr>
-          <w:lang w:val="en-US"/>
-        </w:rPr>
-      </w:pPr>
-      <w:r>
-        <w:rPr>
-          <w:lang w:val="en-US"/>
-        </w:rPr>
-        <w:t>Team building activities.</w:t>
-      </w:r>
-    </w:p>
-    <w:p>
-      <w:pPr>
-        <w:pStyle w:val="Prrafodelista"/>
-        <w:numPr>
-          <w:ilvl w:val="1"/>
-          <w:numId w:val="2"/>
-        </w:numPr>
-        <w:rPr>
-          <w:lang w:val="en-US"/>
-        </w:rPr>
-      </w:pPr>
-      <w:r>
-        <w:rPr>
-          <w:lang w:val="en-US"/>
-        </w:rPr>
-        <w:t>Future group roles.</w:t>
-      </w:r>
-    </w:p>
-    <w:p>
-      <w:pPr>
-        <w:pStyle w:val="Prrafodelista"/>
-        <w:numPr>
-          <w:ilvl w:val="0"/>
-          <w:numId w:val="2"/>
-        </w:numPr>
-        <w:rPr>
-          <w:lang w:val="en-US"/>
-        </w:rPr>
-      </w:pPr>
-      <w:r>
-        <w:rPr>
-          <w:lang w:val="en-US"/>
-        </w:rPr>
-        <w:t xml:space="preserve">The supervisor has agreed to send us </w:t>
-      </w:r>
-      <w:r>
-        <w:rPr>
-          <w:lang w:val="en-US"/>
-        </w:rPr>
-        <w:t>PLECS tutorials</w:t>
-      </w:r>
-      <w:r>
-        <w:rPr>
-          <w:lang w:val="en-US"/>
-        </w:rPr>
-        <w:t xml:space="preserve">, </w:t>
-      </w:r>
-      <w:r>
-        <w:rPr>
-          <w:lang w:val="en-US"/>
-        </w:rPr>
-        <w:t>PV panel’s datasheet</w:t>
-      </w:r>
-      <w:r>
-        <w:rPr>
-          <w:lang w:val="en-US"/>
-        </w:rPr>
-        <w:t xml:space="preserve"> and bibliography on the topic.</w:t>
+        <w:t>The supervisor has agreed to send us PLECS tutorials, PV panel’s datasheet and bibliography on the topic.</w:t>
       </w:r>
     </w:p>
     <w:sectPr>
